--- a/17062019MgNyanLinHtet.docx
+++ b/17062019MgNyanLinHtet.docx
@@ -41,23 +41,7 @@
           <w:rFonts w:ascii="Arial" w:eastAsia="Arial" w:hAnsi="Arial" w:cs="Arial"/>
           <w:sz w:val="24"/>
         </w:rPr>
-        <w:t xml:space="preserve">The purpose of this form is to maintain a brief memo of student’s progress and supervisor reviews. The supervisor who monitors the student's performance during this period should fill out the form and mail this form to the UCSY supervisor or place it in a sealed </w:t>
-      </w:r>
-      <w:proofErr w:type="spellStart"/>
-      <w:r>
-        <w:rPr>
-          <w:rFonts w:ascii="Arial" w:eastAsia="Arial" w:hAnsi="Arial" w:cs="Arial"/>
-          <w:sz w:val="24"/>
-        </w:rPr>
-        <w:t>enveloped</w:t>
-      </w:r>
-      <w:proofErr w:type="spellEnd"/>
-      <w:r>
-        <w:rPr>
-          <w:rFonts w:ascii="Arial" w:eastAsia="Arial" w:hAnsi="Arial" w:cs="Arial"/>
-          <w:sz w:val="24"/>
-        </w:rPr>
-        <w:t xml:space="preserve"> and give it to the student to bring it back to the UCSY.   </w:t>
+        <w:t xml:space="preserve">The purpose of this form is to maintain a brief memo of student’s progress and supervisor reviews. The supervisor who monitors the student's performance during this period should fill out the form and mail this form to the UCSY supervisor or place it in a sealed enveloped and give it to the student to bring it back to the UCSY.   </w:t>
       </w:r>
     </w:p>
     <w:p>
@@ -81,23 +65,7 @@
           <w:rFonts w:ascii="Arial" w:eastAsia="Arial" w:hAnsi="Arial" w:cs="Arial"/>
           <w:sz w:val="24"/>
         </w:rPr>
-        <w:t xml:space="preserve">Company/Organization Name:  </w:t>
-      </w:r>
-      <w:proofErr w:type="spellStart"/>
-      <w:r>
-        <w:rPr>
-          <w:rFonts w:ascii="Arial" w:eastAsia="Arial" w:hAnsi="Arial" w:cs="Arial"/>
-          <w:sz w:val="24"/>
-        </w:rPr>
-        <w:t>BizLeap</w:t>
-      </w:r>
-      <w:proofErr w:type="spellEnd"/>
-      <w:r>
-        <w:rPr>
-          <w:rFonts w:ascii="Arial" w:eastAsia="Arial" w:hAnsi="Arial" w:cs="Arial"/>
-          <w:sz w:val="24"/>
-        </w:rPr>
-        <w:t xml:space="preserve"> Technology</w:t>
+        <w:t>Company/Organization Name:  BizLeap Technology</w:t>
       </w:r>
     </w:p>
     <w:p>
@@ -135,39 +103,7 @@
           <w:sz w:val="24"/>
         </w:rPr>
         <w:tab/>
-        <w:t xml:space="preserve">    :    Mg </w:t>
-      </w:r>
-      <w:proofErr w:type="spellStart"/>
-      <w:r>
-        <w:rPr>
-          <w:rFonts w:ascii="Arial" w:eastAsia="Arial" w:hAnsi="Arial" w:cs="Arial"/>
-          <w:sz w:val="24"/>
-        </w:rPr>
-        <w:t>Nyan</w:t>
-      </w:r>
-      <w:proofErr w:type="spellEnd"/>
-      <w:r>
-        <w:rPr>
-          <w:rFonts w:ascii="Arial" w:eastAsia="Arial" w:hAnsi="Arial" w:cs="Arial"/>
-          <w:sz w:val="24"/>
-        </w:rPr>
-        <w:t xml:space="preserve"> Lin </w:t>
-      </w:r>
-      <w:proofErr w:type="spellStart"/>
-      <w:r>
-        <w:rPr>
-          <w:rFonts w:ascii="Arial" w:eastAsia="Arial" w:hAnsi="Arial" w:cs="Arial"/>
-          <w:sz w:val="24"/>
-        </w:rPr>
-        <w:t>Htet</w:t>
-      </w:r>
-      <w:proofErr w:type="spellEnd"/>
-      <w:r>
-        <w:rPr>
-          <w:rFonts w:ascii="Arial" w:eastAsia="Arial" w:hAnsi="Arial" w:cs="Arial"/>
-          <w:sz w:val="24"/>
-        </w:rPr>
-        <w:t xml:space="preserve">             </w:t>
+        <w:t xml:space="preserve">    :    Mg Nyan Lin Htet             </w:t>
       </w:r>
     </w:p>
     <w:p>
@@ -177,8 +113,6 @@
           <w:sz w:val="24"/>
         </w:rPr>
       </w:pPr>
-      <w:bookmarkStart w:id="0" w:name="_GoBack"/>
-      <w:bookmarkEnd w:id="0"/>
     </w:p>
     <w:p>
       <w:pPr>
@@ -400,14 +334,13 @@
           <w:p>
             <w:pPr>
               <w:spacing w:after="0" w:line="240" w:lineRule="auto"/>
-              <w:jc w:val="center"/>
             </w:pPr>
             <w:r>
               <w:rPr>
                 <w:rFonts w:ascii="Arial" w:eastAsia="Arial" w:hAnsi="Arial" w:cs="Arial"/>
                 <w:b/>
               </w:rPr>
-              <w:t>1</w:t>
+              <w:t xml:space="preserve">  1</w:t>
             </w:r>
           </w:p>
         </w:tc>
@@ -569,7 +502,16 @@
             <w:pPr>
               <w:spacing w:after="0" w:line="240" w:lineRule="auto"/>
               <w:jc w:val="center"/>
-            </w:pPr>
+              <w:rPr>
+                <w:b/>
+              </w:rPr>
+            </w:pPr>
+            <w:r>
+              <w:rPr>
+                <w:b/>
+              </w:rPr>
+              <w:t>2</w:t>
+            </w:r>
           </w:p>
         </w:tc>
         <w:tc>
@@ -595,6 +537,12 @@
                 <w:rFonts w:ascii="Calibri" w:eastAsia="Calibri" w:hAnsi="Calibri" w:cs="Calibri"/>
               </w:rPr>
             </w:pPr>
+            <w:r>
+              <w:rPr>
+                <w:rFonts w:ascii="Calibri" w:eastAsia="Calibri" w:hAnsi="Calibri" w:cs="Calibri"/>
+              </w:rPr>
+              <w:t>18.06.2019</w:t>
+            </w:r>
           </w:p>
         </w:tc>
         <w:tc>
@@ -619,6 +567,42 @@
                 <w:rFonts w:ascii="Calibri" w:eastAsia="Calibri" w:hAnsi="Calibri" w:cs="Calibri"/>
               </w:rPr>
             </w:pPr>
+            <w:r>
+              <w:rPr>
+                <w:rFonts w:ascii="Calibri" w:eastAsia="Calibri" w:hAnsi="Calibri" w:cs="Calibri"/>
+              </w:rPr>
+              <w:t>1.Java Assignment(Saver)</w:t>
+            </w:r>
+          </w:p>
+          <w:p>
+            <w:pPr>
+              <w:spacing w:after="0" w:line="240" w:lineRule="auto"/>
+              <w:rPr>
+                <w:rFonts w:ascii="Calibri" w:eastAsia="Calibri" w:hAnsi="Calibri" w:cs="Calibri"/>
+              </w:rPr>
+            </w:pPr>
+            <w:r>
+              <w:rPr>
+                <w:rFonts w:ascii="Calibri" w:eastAsia="Calibri" w:hAnsi="Calibri" w:cs="Calibri"/>
+              </w:rPr>
+              <w:t>2.Code Review</w:t>
+            </w:r>
+          </w:p>
+          <w:p>
+            <w:pPr>
+              <w:spacing w:after="0" w:line="240" w:lineRule="auto"/>
+              <w:rPr>
+                <w:rFonts w:ascii="Calibri" w:eastAsia="Calibri" w:hAnsi="Calibri" w:cs="Calibri"/>
+              </w:rPr>
+            </w:pPr>
+            <w:r>
+              <w:rPr>
+                <w:rFonts w:ascii="Calibri" w:eastAsia="Calibri" w:hAnsi="Calibri" w:cs="Calibri"/>
+              </w:rPr>
+              <w:t>3.Logger Configuration</w:t>
+            </w:r>
+            <w:bookmarkStart w:id="0" w:name="_GoBack"/>
+            <w:bookmarkEnd w:id="0"/>
           </w:p>
         </w:tc>
         <w:tc>
@@ -644,6 +628,12 @@
                 <w:rFonts w:ascii="Calibri" w:eastAsia="Calibri" w:hAnsi="Calibri" w:cs="Calibri"/>
               </w:rPr>
             </w:pPr>
+            <w:r>
+              <w:rPr>
+                <w:rFonts w:ascii="Calibri" w:eastAsia="Calibri" w:hAnsi="Calibri" w:cs="Calibri"/>
+              </w:rPr>
+              <w:t>Done</w:t>
+            </w:r>
           </w:p>
         </w:tc>
         <w:tc>
@@ -1404,6 +1394,7 @@
           <w:rFonts w:ascii="Arial" w:eastAsia="Arial" w:hAnsi="Arial" w:cs="Arial"/>
           <w:sz w:val="24"/>
         </w:rPr>
+        <w:lastRenderedPageBreak/>
         <w:t xml:space="preserve">Signature </w:t>
       </w:r>
       <w:r>
@@ -1442,7 +1433,6 @@
           <w:rFonts w:ascii="Arial" w:eastAsia="Arial" w:hAnsi="Arial" w:cs="Arial"/>
           <w:sz w:val="24"/>
         </w:rPr>
-        <w:lastRenderedPageBreak/>
         <w:t>Date</w:t>
       </w:r>
       <w:r>
@@ -1898,7 +1888,6 @@
   <w:style w:type="character" w:default="1" w:styleId="DefaultParagraphFont">
     <w:name w:val="Default Paragraph Font"/>
     <w:uiPriority w:val="1"/>
-    <w:semiHidden/>
     <w:unhideWhenUsed/>
   </w:style>
   <w:style w:type="table" w:default="1" w:styleId="TableNormal">

--- a/17062019MgNyanLinHtet.docx
+++ b/17062019MgNyanLinHtet.docx
@@ -601,6 +601,224 @@
               </w:rPr>
               <w:t>3.Logger Configuration</w:t>
             </w:r>
+          </w:p>
+        </w:tc>
+        <w:tc>
+          <w:tcPr>
+            <w:tcW w:w="1530" w:type="dxa"/>
+            <w:tcBorders>
+              <w:top w:val="single" w:sz="4" w:space="0" w:color="000000"/>
+              <w:left w:val="single" w:sz="4" w:space="0" w:color="000000"/>
+              <w:bottom w:val="single" w:sz="4" w:space="0" w:color="000000"/>
+              <w:right w:val="single" w:sz="4" w:space="0" w:color="000000"/>
+            </w:tcBorders>
+            <w:shd w:val="clear" w:color="000000" w:fill="FFFFFF"/>
+            <w:tcMar>
+              <w:left w:w="108" w:type="dxa"/>
+              <w:right w:w="108" w:type="dxa"/>
+            </w:tcMar>
+          </w:tcPr>
+          <w:p>
+            <w:pPr>
+              <w:spacing w:after="0" w:line="240" w:lineRule="auto"/>
+              <w:jc w:val="center"/>
+              <w:rPr>
+                <w:rFonts w:ascii="Calibri" w:eastAsia="Calibri" w:hAnsi="Calibri" w:cs="Calibri"/>
+              </w:rPr>
+            </w:pPr>
+            <w:r>
+              <w:rPr>
+                <w:rFonts w:ascii="Calibri" w:eastAsia="Calibri" w:hAnsi="Calibri" w:cs="Calibri"/>
+              </w:rPr>
+              <w:t>Done</w:t>
+            </w:r>
+          </w:p>
+        </w:tc>
+        <w:tc>
+          <w:tcPr>
+            <w:tcW w:w="1080" w:type="dxa"/>
+            <w:tcBorders>
+              <w:top w:val="single" w:sz="4" w:space="0" w:color="000000"/>
+              <w:left w:val="single" w:sz="4" w:space="0" w:color="000000"/>
+              <w:bottom w:val="single" w:sz="4" w:space="0" w:color="000000"/>
+              <w:right w:val="single" w:sz="4" w:space="0" w:color="000000"/>
+            </w:tcBorders>
+            <w:shd w:val="clear" w:color="000000" w:fill="FFFFFF"/>
+            <w:tcMar>
+              <w:left w:w="108" w:type="dxa"/>
+              <w:right w:w="108" w:type="dxa"/>
+            </w:tcMar>
+          </w:tcPr>
+          <w:p>
+            <w:pPr>
+              <w:spacing w:after="0" w:line="240" w:lineRule="auto"/>
+              <w:jc w:val="center"/>
+              <w:rPr>
+                <w:rFonts w:ascii="Calibri" w:eastAsia="Calibri" w:hAnsi="Calibri" w:cs="Calibri"/>
+              </w:rPr>
+            </w:pPr>
+          </w:p>
+        </w:tc>
+      </w:tr>
+      <w:tr>
+        <w:tc>
+          <w:tcPr>
+            <w:tcW w:w="644" w:type="dxa"/>
+            <w:tcBorders>
+              <w:top w:val="single" w:sz="4" w:space="0" w:color="000000"/>
+              <w:left w:val="single" w:sz="4" w:space="0" w:color="000000"/>
+              <w:bottom w:val="single" w:sz="4" w:space="0" w:color="000000"/>
+              <w:right w:val="single" w:sz="4" w:space="0" w:color="000000"/>
+            </w:tcBorders>
+            <w:shd w:val="clear" w:color="000000" w:fill="FFFFFF"/>
+            <w:tcMar>
+              <w:left w:w="108" w:type="dxa"/>
+              <w:right w:w="108" w:type="dxa"/>
+            </w:tcMar>
+          </w:tcPr>
+          <w:p>
+            <w:pPr>
+              <w:spacing w:after="0" w:line="240" w:lineRule="auto"/>
+              <w:jc w:val="center"/>
+            </w:pPr>
+            <w:r>
+              <w:t>3</w:t>
+            </w:r>
+          </w:p>
+        </w:tc>
+        <w:tc>
+          <w:tcPr>
+            <w:tcW w:w="1441" w:type="dxa"/>
+            <w:tcBorders>
+              <w:top w:val="single" w:sz="4" w:space="0" w:color="000000"/>
+              <w:left w:val="single" w:sz="4" w:space="0" w:color="000000"/>
+              <w:bottom w:val="single" w:sz="4" w:space="0" w:color="000000"/>
+              <w:right w:val="single" w:sz="4" w:space="0" w:color="000000"/>
+            </w:tcBorders>
+            <w:shd w:val="clear" w:color="000000" w:fill="FFFFFF"/>
+            <w:tcMar>
+              <w:left w:w="108" w:type="dxa"/>
+              <w:right w:w="108" w:type="dxa"/>
+            </w:tcMar>
+          </w:tcPr>
+          <w:p>
+            <w:pPr>
+              <w:spacing w:after="0" w:line="240" w:lineRule="auto"/>
+              <w:jc w:val="center"/>
+              <w:rPr>
+                <w:rFonts w:ascii="Calibri" w:eastAsia="Calibri" w:hAnsi="Calibri" w:cs="Calibri"/>
+              </w:rPr>
+            </w:pPr>
+            <w:r>
+              <w:rPr>
+                <w:rFonts w:ascii="Calibri" w:eastAsia="Calibri" w:hAnsi="Calibri" w:cs="Calibri"/>
+              </w:rPr>
+              <w:t>19.06.2019</w:t>
+            </w:r>
+          </w:p>
+        </w:tc>
+        <w:tc>
+          <w:tcPr>
+            <w:tcW w:w="4845" w:type="dxa"/>
+            <w:tcBorders>
+              <w:top w:val="single" w:sz="4" w:space="0" w:color="000000"/>
+              <w:left w:val="single" w:sz="4" w:space="0" w:color="000000"/>
+              <w:bottom w:val="single" w:sz="4" w:space="0" w:color="000000"/>
+              <w:right w:val="single" w:sz="4" w:space="0" w:color="000000"/>
+            </w:tcBorders>
+            <w:shd w:val="clear" w:color="000000" w:fill="FFFFFF"/>
+            <w:tcMar>
+              <w:left w:w="108" w:type="dxa"/>
+              <w:right w:w="108" w:type="dxa"/>
+            </w:tcMar>
+          </w:tcPr>
+          <w:p>
+            <w:pPr>
+              <w:spacing w:after="0" w:line="240" w:lineRule="auto"/>
+              <w:rPr>
+                <w:rFonts w:ascii="Calibri" w:eastAsia="Calibri" w:hAnsi="Calibri" w:cs="Calibri"/>
+              </w:rPr>
+            </w:pPr>
+            <w:r>
+              <w:rPr>
+                <w:rFonts w:ascii="Calibri" w:eastAsia="Calibri" w:hAnsi="Calibri" w:cs="Calibri"/>
+              </w:rPr>
+              <w:t>1.Java Assignment(Modified Error)</w:t>
+            </w:r>
+          </w:p>
+          <w:p>
+            <w:pPr>
+              <w:spacing w:after="0" w:line="240" w:lineRule="auto"/>
+              <w:rPr>
+                <w:rFonts w:ascii="Calibri" w:eastAsia="Calibri" w:hAnsi="Calibri" w:cs="Calibri"/>
+              </w:rPr>
+            </w:pPr>
+            <w:r>
+              <w:rPr>
+                <w:rFonts w:ascii="Calibri" w:eastAsia="Calibri" w:hAnsi="Calibri" w:cs="Calibri"/>
+              </w:rPr>
+              <w:t>2.Code Review</w:t>
+            </w:r>
+          </w:p>
+          <w:p>
+            <w:pPr>
+              <w:spacing w:after="0" w:line="240" w:lineRule="auto"/>
+              <w:rPr>
+                <w:rFonts w:ascii="Calibri" w:eastAsia="Calibri" w:hAnsi="Calibri" w:cs="Calibri"/>
+              </w:rPr>
+            </w:pPr>
+            <w:r>
+              <w:rPr>
+                <w:rFonts w:ascii="Calibri" w:eastAsia="Calibri" w:hAnsi="Calibri" w:cs="Calibri"/>
+              </w:rPr>
+              <w:t xml:space="preserve">3.Configure log4j with </w:t>
+            </w:r>
+            <w:r>
+              <w:rPr>
+                <w:rFonts w:ascii="Calibri" w:eastAsia="Calibri" w:hAnsi="Calibri" w:cs="Calibri"/>
+              </w:rPr>
+              <w:t xml:space="preserve">output </w:t>
+            </w:r>
+            <w:r>
+              <w:rPr>
+                <w:rFonts w:ascii="Calibri" w:eastAsia="Calibri" w:hAnsi="Calibri" w:cs="Calibri"/>
+              </w:rPr>
+              <w:t>file</w:t>
+            </w:r>
+          </w:p>
+          <w:p>
+            <w:pPr>
+              <w:spacing w:after="0" w:line="240" w:lineRule="auto"/>
+              <w:rPr>
+                <w:rFonts w:ascii="Calibri" w:eastAsia="Calibri" w:hAnsi="Calibri" w:cs="Calibri"/>
+              </w:rPr>
+            </w:pPr>
+            <w:r>
+              <w:rPr>
+                <w:rFonts w:ascii="Calibri" w:eastAsia="Calibri" w:hAnsi="Calibri" w:cs="Calibri"/>
+              </w:rPr>
+              <w:t>4.Test BizL</w:t>
+            </w:r>
+            <w:r>
+              <w:rPr>
+                <w:rFonts w:ascii="Calibri" w:eastAsia="Calibri" w:hAnsi="Calibri" w:cs="Calibri"/>
+              </w:rPr>
+              <w:t>eap HR software</w:t>
+            </w:r>
+          </w:p>
+          <w:p>
+            <w:pPr>
+              <w:spacing w:after="0" w:line="240" w:lineRule="auto"/>
+              <w:rPr>
+                <w:rFonts w:ascii="Calibri" w:eastAsia="Calibri" w:hAnsi="Calibri" w:cs="Calibri"/>
+              </w:rPr>
+            </w:pPr>
+            <w:r>
+              <w:rPr>
+                <w:rFonts w:ascii="Calibri" w:eastAsia="Calibri" w:hAnsi="Calibri" w:cs="Calibri"/>
+              </w:rPr>
+              <w:t>5.Shell script introduction</w:t>
+            </w:r>
             <w:bookmarkStart w:id="0" w:name="_GoBack"/>
             <w:bookmarkEnd w:id="0"/>
           </w:p>
@@ -634,129 +852,6 @@
               </w:rPr>
               <w:t>Done</w:t>
             </w:r>
-          </w:p>
-        </w:tc>
-        <w:tc>
-          <w:tcPr>
-            <w:tcW w:w="1080" w:type="dxa"/>
-            <w:tcBorders>
-              <w:top w:val="single" w:sz="4" w:space="0" w:color="000000"/>
-              <w:left w:val="single" w:sz="4" w:space="0" w:color="000000"/>
-              <w:bottom w:val="single" w:sz="4" w:space="0" w:color="000000"/>
-              <w:right w:val="single" w:sz="4" w:space="0" w:color="000000"/>
-            </w:tcBorders>
-            <w:shd w:val="clear" w:color="000000" w:fill="FFFFFF"/>
-            <w:tcMar>
-              <w:left w:w="108" w:type="dxa"/>
-              <w:right w:w="108" w:type="dxa"/>
-            </w:tcMar>
-          </w:tcPr>
-          <w:p>
-            <w:pPr>
-              <w:spacing w:after="0" w:line="240" w:lineRule="auto"/>
-              <w:jc w:val="center"/>
-              <w:rPr>
-                <w:rFonts w:ascii="Calibri" w:eastAsia="Calibri" w:hAnsi="Calibri" w:cs="Calibri"/>
-              </w:rPr>
-            </w:pPr>
-          </w:p>
-        </w:tc>
-      </w:tr>
-      <w:tr>
-        <w:tc>
-          <w:tcPr>
-            <w:tcW w:w="644" w:type="dxa"/>
-            <w:tcBorders>
-              <w:top w:val="single" w:sz="4" w:space="0" w:color="000000"/>
-              <w:left w:val="single" w:sz="4" w:space="0" w:color="000000"/>
-              <w:bottom w:val="single" w:sz="4" w:space="0" w:color="000000"/>
-              <w:right w:val="single" w:sz="4" w:space="0" w:color="000000"/>
-            </w:tcBorders>
-            <w:shd w:val="clear" w:color="000000" w:fill="FFFFFF"/>
-            <w:tcMar>
-              <w:left w:w="108" w:type="dxa"/>
-              <w:right w:w="108" w:type="dxa"/>
-            </w:tcMar>
-          </w:tcPr>
-          <w:p>
-            <w:pPr>
-              <w:spacing w:after="0" w:line="240" w:lineRule="auto"/>
-              <w:jc w:val="center"/>
-            </w:pPr>
-          </w:p>
-        </w:tc>
-        <w:tc>
-          <w:tcPr>
-            <w:tcW w:w="1441" w:type="dxa"/>
-            <w:tcBorders>
-              <w:top w:val="single" w:sz="4" w:space="0" w:color="000000"/>
-              <w:left w:val="single" w:sz="4" w:space="0" w:color="000000"/>
-              <w:bottom w:val="single" w:sz="4" w:space="0" w:color="000000"/>
-              <w:right w:val="single" w:sz="4" w:space="0" w:color="000000"/>
-            </w:tcBorders>
-            <w:shd w:val="clear" w:color="000000" w:fill="FFFFFF"/>
-            <w:tcMar>
-              <w:left w:w="108" w:type="dxa"/>
-              <w:right w:w="108" w:type="dxa"/>
-            </w:tcMar>
-          </w:tcPr>
-          <w:p>
-            <w:pPr>
-              <w:spacing w:after="0" w:line="240" w:lineRule="auto"/>
-              <w:jc w:val="center"/>
-              <w:rPr>
-                <w:rFonts w:ascii="Calibri" w:eastAsia="Calibri" w:hAnsi="Calibri" w:cs="Calibri"/>
-              </w:rPr>
-            </w:pPr>
-          </w:p>
-        </w:tc>
-        <w:tc>
-          <w:tcPr>
-            <w:tcW w:w="4845" w:type="dxa"/>
-            <w:tcBorders>
-              <w:top w:val="single" w:sz="4" w:space="0" w:color="000000"/>
-              <w:left w:val="single" w:sz="4" w:space="0" w:color="000000"/>
-              <w:bottom w:val="single" w:sz="4" w:space="0" w:color="000000"/>
-              <w:right w:val="single" w:sz="4" w:space="0" w:color="000000"/>
-            </w:tcBorders>
-            <w:shd w:val="clear" w:color="000000" w:fill="FFFFFF"/>
-            <w:tcMar>
-              <w:left w:w="108" w:type="dxa"/>
-              <w:right w:w="108" w:type="dxa"/>
-            </w:tcMar>
-          </w:tcPr>
-          <w:p>
-            <w:pPr>
-              <w:spacing w:after="0" w:line="240" w:lineRule="auto"/>
-              <w:rPr>
-                <w:rFonts w:ascii="Calibri" w:eastAsia="Calibri" w:hAnsi="Calibri" w:cs="Calibri"/>
-              </w:rPr>
-            </w:pPr>
-          </w:p>
-        </w:tc>
-        <w:tc>
-          <w:tcPr>
-            <w:tcW w:w="1530" w:type="dxa"/>
-            <w:tcBorders>
-              <w:top w:val="single" w:sz="4" w:space="0" w:color="000000"/>
-              <w:left w:val="single" w:sz="4" w:space="0" w:color="000000"/>
-              <w:bottom w:val="single" w:sz="4" w:space="0" w:color="000000"/>
-              <w:right w:val="single" w:sz="4" w:space="0" w:color="000000"/>
-            </w:tcBorders>
-            <w:shd w:val="clear" w:color="000000" w:fill="FFFFFF"/>
-            <w:tcMar>
-              <w:left w:w="108" w:type="dxa"/>
-              <w:right w:w="108" w:type="dxa"/>
-            </w:tcMar>
-          </w:tcPr>
-          <w:p>
-            <w:pPr>
-              <w:spacing w:after="0" w:line="240" w:lineRule="auto"/>
-              <w:jc w:val="center"/>
-              <w:rPr>
-                <w:rFonts w:ascii="Calibri" w:eastAsia="Calibri" w:hAnsi="Calibri" w:cs="Calibri"/>
-              </w:rPr>
-            </w:pPr>
           </w:p>
         </w:tc>
         <w:tc>
@@ -1394,7 +1489,6 @@
           <w:rFonts w:ascii="Arial" w:eastAsia="Arial" w:hAnsi="Arial" w:cs="Arial"/>
           <w:sz w:val="24"/>
         </w:rPr>
-        <w:lastRenderedPageBreak/>
         <w:t xml:space="preserve">Signature </w:t>
       </w:r>
       <w:r>
@@ -1888,6 +1982,7 @@
   <w:style w:type="character" w:default="1" w:styleId="DefaultParagraphFont">
     <w:name w:val="Default Paragraph Font"/>
     <w:uiPriority w:val="1"/>
+    <w:semiHidden/>
     <w:unhideWhenUsed/>
   </w:style>
   <w:style w:type="table" w:default="1" w:styleId="TableNormal">

--- a/17062019MgNyanLinHtet.docx
+++ b/17062019MgNyanLinHtet.docx
@@ -819,6 +819,178 @@
               </w:rPr>
               <w:t>5.Shell script introduction</w:t>
             </w:r>
+          </w:p>
+        </w:tc>
+        <w:tc>
+          <w:tcPr>
+            <w:tcW w:w="1530" w:type="dxa"/>
+            <w:tcBorders>
+              <w:top w:val="single" w:sz="4" w:space="0" w:color="000000"/>
+              <w:left w:val="single" w:sz="4" w:space="0" w:color="000000"/>
+              <w:bottom w:val="single" w:sz="4" w:space="0" w:color="000000"/>
+              <w:right w:val="single" w:sz="4" w:space="0" w:color="000000"/>
+            </w:tcBorders>
+            <w:shd w:val="clear" w:color="000000" w:fill="FFFFFF"/>
+            <w:tcMar>
+              <w:left w:w="108" w:type="dxa"/>
+              <w:right w:w="108" w:type="dxa"/>
+            </w:tcMar>
+          </w:tcPr>
+          <w:p>
+            <w:pPr>
+              <w:spacing w:after="0" w:line="240" w:lineRule="auto"/>
+              <w:jc w:val="center"/>
+              <w:rPr>
+                <w:rFonts w:ascii="Calibri" w:eastAsia="Calibri" w:hAnsi="Calibri" w:cs="Calibri"/>
+              </w:rPr>
+            </w:pPr>
+            <w:r>
+              <w:rPr>
+                <w:rFonts w:ascii="Calibri" w:eastAsia="Calibri" w:hAnsi="Calibri" w:cs="Calibri"/>
+              </w:rPr>
+              <w:t>Done</w:t>
+            </w:r>
+          </w:p>
+        </w:tc>
+        <w:tc>
+          <w:tcPr>
+            <w:tcW w:w="1080" w:type="dxa"/>
+            <w:tcBorders>
+              <w:top w:val="single" w:sz="4" w:space="0" w:color="000000"/>
+              <w:left w:val="single" w:sz="4" w:space="0" w:color="000000"/>
+              <w:bottom w:val="single" w:sz="4" w:space="0" w:color="000000"/>
+              <w:right w:val="single" w:sz="4" w:space="0" w:color="000000"/>
+            </w:tcBorders>
+            <w:shd w:val="clear" w:color="000000" w:fill="FFFFFF"/>
+            <w:tcMar>
+              <w:left w:w="108" w:type="dxa"/>
+              <w:right w:w="108" w:type="dxa"/>
+            </w:tcMar>
+          </w:tcPr>
+          <w:p>
+            <w:pPr>
+              <w:spacing w:after="0" w:line="240" w:lineRule="auto"/>
+              <w:jc w:val="center"/>
+              <w:rPr>
+                <w:rFonts w:ascii="Calibri" w:eastAsia="Calibri" w:hAnsi="Calibri" w:cs="Calibri"/>
+              </w:rPr>
+            </w:pPr>
+          </w:p>
+        </w:tc>
+      </w:tr>
+      <w:tr>
+        <w:tc>
+          <w:tcPr>
+            <w:tcW w:w="644" w:type="dxa"/>
+            <w:tcBorders>
+              <w:top w:val="single" w:sz="4" w:space="0" w:color="000000"/>
+              <w:left w:val="single" w:sz="4" w:space="0" w:color="000000"/>
+              <w:bottom w:val="single" w:sz="4" w:space="0" w:color="000000"/>
+              <w:right w:val="single" w:sz="4" w:space="0" w:color="000000"/>
+            </w:tcBorders>
+            <w:shd w:val="clear" w:color="000000" w:fill="FFFFFF"/>
+            <w:tcMar>
+              <w:left w:w="108" w:type="dxa"/>
+              <w:right w:w="108" w:type="dxa"/>
+            </w:tcMar>
+          </w:tcPr>
+          <w:p>
+            <w:pPr>
+              <w:spacing w:after="0" w:line="240" w:lineRule="auto"/>
+              <w:jc w:val="center"/>
+            </w:pPr>
+            <w:r>
+              <w:t>4</w:t>
+            </w:r>
+          </w:p>
+        </w:tc>
+        <w:tc>
+          <w:tcPr>
+            <w:tcW w:w="1441" w:type="dxa"/>
+            <w:tcBorders>
+              <w:top w:val="single" w:sz="4" w:space="0" w:color="000000"/>
+              <w:left w:val="single" w:sz="4" w:space="0" w:color="000000"/>
+              <w:bottom w:val="single" w:sz="4" w:space="0" w:color="000000"/>
+              <w:right w:val="single" w:sz="4" w:space="0" w:color="000000"/>
+            </w:tcBorders>
+            <w:shd w:val="clear" w:color="000000" w:fill="FFFFFF"/>
+            <w:tcMar>
+              <w:left w:w="108" w:type="dxa"/>
+              <w:right w:w="108" w:type="dxa"/>
+            </w:tcMar>
+          </w:tcPr>
+          <w:p>
+            <w:pPr>
+              <w:spacing w:after="0" w:line="240" w:lineRule="auto"/>
+              <w:jc w:val="center"/>
+              <w:rPr>
+                <w:rFonts w:ascii="Calibri" w:eastAsia="Calibri" w:hAnsi="Calibri" w:cs="Calibri"/>
+              </w:rPr>
+            </w:pPr>
+            <w:r>
+              <w:rPr>
+                <w:rFonts w:ascii="Calibri" w:eastAsia="Calibri" w:hAnsi="Calibri" w:cs="Calibri"/>
+              </w:rPr>
+              <w:t>20.06.2019</w:t>
+            </w:r>
+          </w:p>
+        </w:tc>
+        <w:tc>
+          <w:tcPr>
+            <w:tcW w:w="4845" w:type="dxa"/>
+            <w:tcBorders>
+              <w:top w:val="single" w:sz="4" w:space="0" w:color="000000"/>
+              <w:left w:val="single" w:sz="4" w:space="0" w:color="000000"/>
+              <w:bottom w:val="single" w:sz="4" w:space="0" w:color="000000"/>
+              <w:right w:val="single" w:sz="4" w:space="0" w:color="000000"/>
+            </w:tcBorders>
+            <w:shd w:val="clear" w:color="000000" w:fill="FFFFFF"/>
+            <w:tcMar>
+              <w:left w:w="108" w:type="dxa"/>
+              <w:right w:w="108" w:type="dxa"/>
+            </w:tcMar>
+          </w:tcPr>
+          <w:p>
+            <w:pPr>
+              <w:spacing w:after="0" w:line="240" w:lineRule="auto"/>
+              <w:rPr>
+                <w:rFonts w:ascii="Calibri" w:eastAsia="Calibri" w:hAnsi="Calibri" w:cs="Calibri"/>
+              </w:rPr>
+            </w:pPr>
+            <w:r>
+              <w:rPr>
+                <w:rFonts w:ascii="Calibri" w:eastAsia="Calibri" w:hAnsi="Calibri" w:cs="Calibri"/>
+              </w:rPr>
+              <w:t>1.Code Review</w:t>
+            </w:r>
+          </w:p>
+          <w:p>
+            <w:pPr>
+              <w:spacing w:after="0" w:line="240" w:lineRule="auto"/>
+              <w:rPr>
+                <w:rFonts w:ascii="Calibri" w:eastAsia="Calibri" w:hAnsi="Calibri" w:cs="Calibri"/>
+              </w:rPr>
+            </w:pPr>
+            <w:r>
+              <w:rPr>
+                <w:rFonts w:ascii="Calibri" w:eastAsia="Calibri" w:hAnsi="Calibri" w:cs="Calibri"/>
+              </w:rPr>
+              <w:t>2.Draw Relational diagram</w:t>
+            </w:r>
+          </w:p>
+          <w:p>
+            <w:pPr>
+              <w:spacing w:after="0" w:line="240" w:lineRule="auto"/>
+              <w:rPr>
+                <w:rFonts w:ascii="Calibri" w:eastAsia="Calibri" w:hAnsi="Calibri" w:cs="Calibri"/>
+              </w:rPr>
+            </w:pPr>
+            <w:r>
+              <w:rPr>
+                <w:rFonts w:ascii="Calibri" w:eastAsia="Calibri" w:hAnsi="Calibri" w:cs="Calibri"/>
+              </w:rPr>
+              <w:t>3.Spring Cofiguration</w:t>
+            </w:r>
             <w:bookmarkStart w:id="0" w:name="_GoBack"/>
             <w:bookmarkEnd w:id="0"/>
           </w:p>
@@ -852,129 +1024,6 @@
               </w:rPr>
               <w:t>Done</w:t>
             </w:r>
-          </w:p>
-        </w:tc>
-        <w:tc>
-          <w:tcPr>
-            <w:tcW w:w="1080" w:type="dxa"/>
-            <w:tcBorders>
-              <w:top w:val="single" w:sz="4" w:space="0" w:color="000000"/>
-              <w:left w:val="single" w:sz="4" w:space="0" w:color="000000"/>
-              <w:bottom w:val="single" w:sz="4" w:space="0" w:color="000000"/>
-              <w:right w:val="single" w:sz="4" w:space="0" w:color="000000"/>
-            </w:tcBorders>
-            <w:shd w:val="clear" w:color="000000" w:fill="FFFFFF"/>
-            <w:tcMar>
-              <w:left w:w="108" w:type="dxa"/>
-              <w:right w:w="108" w:type="dxa"/>
-            </w:tcMar>
-          </w:tcPr>
-          <w:p>
-            <w:pPr>
-              <w:spacing w:after="0" w:line="240" w:lineRule="auto"/>
-              <w:jc w:val="center"/>
-              <w:rPr>
-                <w:rFonts w:ascii="Calibri" w:eastAsia="Calibri" w:hAnsi="Calibri" w:cs="Calibri"/>
-              </w:rPr>
-            </w:pPr>
-          </w:p>
-        </w:tc>
-      </w:tr>
-      <w:tr>
-        <w:tc>
-          <w:tcPr>
-            <w:tcW w:w="644" w:type="dxa"/>
-            <w:tcBorders>
-              <w:top w:val="single" w:sz="4" w:space="0" w:color="000000"/>
-              <w:left w:val="single" w:sz="4" w:space="0" w:color="000000"/>
-              <w:bottom w:val="single" w:sz="4" w:space="0" w:color="000000"/>
-              <w:right w:val="single" w:sz="4" w:space="0" w:color="000000"/>
-            </w:tcBorders>
-            <w:shd w:val="clear" w:color="000000" w:fill="FFFFFF"/>
-            <w:tcMar>
-              <w:left w:w="108" w:type="dxa"/>
-              <w:right w:w="108" w:type="dxa"/>
-            </w:tcMar>
-          </w:tcPr>
-          <w:p>
-            <w:pPr>
-              <w:spacing w:after="0" w:line="240" w:lineRule="auto"/>
-              <w:jc w:val="center"/>
-            </w:pPr>
-          </w:p>
-        </w:tc>
-        <w:tc>
-          <w:tcPr>
-            <w:tcW w:w="1441" w:type="dxa"/>
-            <w:tcBorders>
-              <w:top w:val="single" w:sz="4" w:space="0" w:color="000000"/>
-              <w:left w:val="single" w:sz="4" w:space="0" w:color="000000"/>
-              <w:bottom w:val="single" w:sz="4" w:space="0" w:color="000000"/>
-              <w:right w:val="single" w:sz="4" w:space="0" w:color="000000"/>
-            </w:tcBorders>
-            <w:shd w:val="clear" w:color="000000" w:fill="FFFFFF"/>
-            <w:tcMar>
-              <w:left w:w="108" w:type="dxa"/>
-              <w:right w:w="108" w:type="dxa"/>
-            </w:tcMar>
-          </w:tcPr>
-          <w:p>
-            <w:pPr>
-              <w:spacing w:after="0" w:line="240" w:lineRule="auto"/>
-              <w:jc w:val="center"/>
-              <w:rPr>
-                <w:rFonts w:ascii="Calibri" w:eastAsia="Calibri" w:hAnsi="Calibri" w:cs="Calibri"/>
-              </w:rPr>
-            </w:pPr>
-          </w:p>
-        </w:tc>
-        <w:tc>
-          <w:tcPr>
-            <w:tcW w:w="4845" w:type="dxa"/>
-            <w:tcBorders>
-              <w:top w:val="single" w:sz="4" w:space="0" w:color="000000"/>
-              <w:left w:val="single" w:sz="4" w:space="0" w:color="000000"/>
-              <w:bottom w:val="single" w:sz="4" w:space="0" w:color="000000"/>
-              <w:right w:val="single" w:sz="4" w:space="0" w:color="000000"/>
-            </w:tcBorders>
-            <w:shd w:val="clear" w:color="000000" w:fill="FFFFFF"/>
-            <w:tcMar>
-              <w:left w:w="108" w:type="dxa"/>
-              <w:right w:w="108" w:type="dxa"/>
-            </w:tcMar>
-          </w:tcPr>
-          <w:p>
-            <w:pPr>
-              <w:spacing w:after="0" w:line="240" w:lineRule="auto"/>
-              <w:rPr>
-                <w:rFonts w:ascii="Calibri" w:eastAsia="Calibri" w:hAnsi="Calibri" w:cs="Calibri"/>
-              </w:rPr>
-            </w:pPr>
-          </w:p>
-        </w:tc>
-        <w:tc>
-          <w:tcPr>
-            <w:tcW w:w="1530" w:type="dxa"/>
-            <w:tcBorders>
-              <w:top w:val="single" w:sz="4" w:space="0" w:color="000000"/>
-              <w:left w:val="single" w:sz="4" w:space="0" w:color="000000"/>
-              <w:bottom w:val="single" w:sz="4" w:space="0" w:color="000000"/>
-              <w:right w:val="single" w:sz="4" w:space="0" w:color="000000"/>
-            </w:tcBorders>
-            <w:shd w:val="clear" w:color="000000" w:fill="FFFFFF"/>
-            <w:tcMar>
-              <w:left w:w="108" w:type="dxa"/>
-              <w:right w:w="108" w:type="dxa"/>
-            </w:tcMar>
-          </w:tcPr>
-          <w:p>
-            <w:pPr>
-              <w:spacing w:after="0" w:line="240" w:lineRule="auto"/>
-              <w:jc w:val="center"/>
-              <w:rPr>
-                <w:rFonts w:ascii="Calibri" w:eastAsia="Calibri" w:hAnsi="Calibri" w:cs="Calibri"/>
-              </w:rPr>
-            </w:pPr>
           </w:p>
         </w:tc>
         <w:tc>
@@ -1443,6 +1492,7 @@
           <w:rFonts w:ascii="Arial" w:eastAsia="Arial" w:hAnsi="Arial" w:cs="Arial"/>
           <w:sz w:val="24"/>
         </w:rPr>
+        <w:lastRenderedPageBreak/>
         <w:t xml:space="preserve">Please comment on the intern’s work during this period </w:t>
       </w:r>
     </w:p>

--- a/17062019MgNyanLinHtet.docx
+++ b/17062019MgNyanLinHtet.docx
@@ -989,7 +989,233 @@
               <w:rPr>
                 <w:rFonts w:ascii="Calibri" w:eastAsia="Calibri" w:hAnsi="Calibri" w:cs="Calibri"/>
               </w:rPr>
-              <w:t>3.Spring Cofiguration</w:t>
+              <w:t xml:space="preserve">3.Spring </w:t>
+            </w:r>
+            <w:r>
+              <w:rPr>
+                <w:rFonts w:ascii="Calibri" w:eastAsia="Calibri" w:hAnsi="Calibri" w:cs="Calibri"/>
+              </w:rPr>
+              <w:t>Configuration</w:t>
+            </w:r>
+          </w:p>
+          <w:p>
+            <w:pPr>
+              <w:spacing w:after="0" w:line="240" w:lineRule="auto"/>
+              <w:rPr>
+                <w:rFonts w:ascii="Calibri" w:eastAsia="Calibri" w:hAnsi="Calibri" w:cs="Calibri"/>
+              </w:rPr>
+            </w:pPr>
+            <w:r>
+              <w:rPr>
+                <w:rFonts w:ascii="Calibri" w:eastAsia="Calibri" w:hAnsi="Calibri" w:cs="Calibri"/>
+              </w:rPr>
+              <w:t>4.Knowledge sharing Customer Support</w:t>
+            </w:r>
+          </w:p>
+        </w:tc>
+        <w:tc>
+          <w:tcPr>
+            <w:tcW w:w="1530" w:type="dxa"/>
+            <w:tcBorders>
+              <w:top w:val="single" w:sz="4" w:space="0" w:color="000000"/>
+              <w:left w:val="single" w:sz="4" w:space="0" w:color="000000"/>
+              <w:bottom w:val="single" w:sz="4" w:space="0" w:color="000000"/>
+              <w:right w:val="single" w:sz="4" w:space="0" w:color="000000"/>
+            </w:tcBorders>
+            <w:shd w:val="clear" w:color="000000" w:fill="FFFFFF"/>
+            <w:tcMar>
+              <w:left w:w="108" w:type="dxa"/>
+              <w:right w:w="108" w:type="dxa"/>
+            </w:tcMar>
+          </w:tcPr>
+          <w:p>
+            <w:pPr>
+              <w:spacing w:after="0" w:line="240" w:lineRule="auto"/>
+              <w:jc w:val="center"/>
+              <w:rPr>
+                <w:rFonts w:ascii="Calibri" w:eastAsia="Calibri" w:hAnsi="Calibri" w:cs="Calibri"/>
+              </w:rPr>
+            </w:pPr>
+            <w:r>
+              <w:rPr>
+                <w:rFonts w:ascii="Calibri" w:eastAsia="Calibri" w:hAnsi="Calibri" w:cs="Calibri"/>
+              </w:rPr>
+              <w:t>Done</w:t>
+            </w:r>
+          </w:p>
+        </w:tc>
+        <w:tc>
+          <w:tcPr>
+            <w:tcW w:w="1080" w:type="dxa"/>
+            <w:tcBorders>
+              <w:top w:val="single" w:sz="4" w:space="0" w:color="000000"/>
+              <w:left w:val="single" w:sz="4" w:space="0" w:color="000000"/>
+              <w:bottom w:val="single" w:sz="4" w:space="0" w:color="000000"/>
+              <w:right w:val="single" w:sz="4" w:space="0" w:color="000000"/>
+            </w:tcBorders>
+            <w:shd w:val="clear" w:color="000000" w:fill="FFFFFF"/>
+            <w:tcMar>
+              <w:left w:w="108" w:type="dxa"/>
+              <w:right w:w="108" w:type="dxa"/>
+            </w:tcMar>
+          </w:tcPr>
+          <w:p>
+            <w:pPr>
+              <w:spacing w:after="0" w:line="240" w:lineRule="auto"/>
+              <w:jc w:val="center"/>
+              <w:rPr>
+                <w:rFonts w:ascii="Calibri" w:eastAsia="Calibri" w:hAnsi="Calibri" w:cs="Calibri"/>
+              </w:rPr>
+            </w:pPr>
+          </w:p>
+        </w:tc>
+      </w:tr>
+      <w:tr>
+        <w:tc>
+          <w:tcPr>
+            <w:tcW w:w="644" w:type="dxa"/>
+            <w:tcBorders>
+              <w:top w:val="single" w:sz="4" w:space="0" w:color="000000"/>
+              <w:left w:val="single" w:sz="4" w:space="0" w:color="000000"/>
+              <w:bottom w:val="single" w:sz="4" w:space="0" w:color="000000"/>
+              <w:right w:val="single" w:sz="4" w:space="0" w:color="000000"/>
+            </w:tcBorders>
+            <w:shd w:val="clear" w:color="000000" w:fill="FFFFFF"/>
+            <w:tcMar>
+              <w:left w:w="108" w:type="dxa"/>
+              <w:right w:w="108" w:type="dxa"/>
+            </w:tcMar>
+          </w:tcPr>
+          <w:p>
+            <w:pPr>
+              <w:spacing w:after="0" w:line="240" w:lineRule="auto"/>
+              <w:jc w:val="center"/>
+              <w:rPr>
+                <w:rFonts w:ascii="Calibri" w:eastAsia="Calibri" w:hAnsi="Calibri" w:cs="Calibri"/>
+              </w:rPr>
+            </w:pPr>
+            <w:r>
+              <w:rPr>
+                <w:rFonts w:ascii="Calibri" w:eastAsia="Calibri" w:hAnsi="Calibri" w:cs="Calibri"/>
+              </w:rPr>
+              <w:t>5</w:t>
+            </w:r>
+          </w:p>
+        </w:tc>
+        <w:tc>
+          <w:tcPr>
+            <w:tcW w:w="1441" w:type="dxa"/>
+            <w:tcBorders>
+              <w:top w:val="single" w:sz="4" w:space="0" w:color="000000"/>
+              <w:left w:val="single" w:sz="4" w:space="0" w:color="000000"/>
+              <w:bottom w:val="single" w:sz="4" w:space="0" w:color="000000"/>
+              <w:right w:val="single" w:sz="4" w:space="0" w:color="000000"/>
+            </w:tcBorders>
+            <w:shd w:val="clear" w:color="000000" w:fill="FFFFFF"/>
+            <w:tcMar>
+              <w:left w:w="108" w:type="dxa"/>
+              <w:right w:w="108" w:type="dxa"/>
+            </w:tcMar>
+          </w:tcPr>
+          <w:p>
+            <w:pPr>
+              <w:spacing w:after="0" w:line="240" w:lineRule="auto"/>
+              <w:jc w:val="center"/>
+              <w:rPr>
+                <w:rFonts w:ascii="Calibri" w:eastAsia="Calibri" w:hAnsi="Calibri" w:cs="Calibri"/>
+              </w:rPr>
+            </w:pPr>
+            <w:r>
+              <w:rPr>
+                <w:rFonts w:ascii="Calibri" w:eastAsia="Calibri" w:hAnsi="Calibri" w:cs="Calibri"/>
+              </w:rPr>
+              <w:t>21.06.2019</w:t>
+            </w:r>
+          </w:p>
+        </w:tc>
+        <w:tc>
+          <w:tcPr>
+            <w:tcW w:w="4845" w:type="dxa"/>
+            <w:tcBorders>
+              <w:top w:val="single" w:sz="4" w:space="0" w:color="000000"/>
+              <w:left w:val="single" w:sz="4" w:space="0" w:color="000000"/>
+              <w:bottom w:val="single" w:sz="4" w:space="0" w:color="000000"/>
+              <w:right w:val="single" w:sz="4" w:space="0" w:color="000000"/>
+            </w:tcBorders>
+            <w:shd w:val="clear" w:color="000000" w:fill="FFFFFF"/>
+            <w:tcMar>
+              <w:left w:w="108" w:type="dxa"/>
+              <w:right w:w="108" w:type="dxa"/>
+            </w:tcMar>
+          </w:tcPr>
+          <w:p>
+            <w:pPr>
+              <w:spacing w:after="0" w:line="240" w:lineRule="auto"/>
+              <w:rPr>
+                <w:rFonts w:ascii="Calibri" w:eastAsia="Calibri" w:hAnsi="Calibri" w:cs="Calibri"/>
+              </w:rPr>
+            </w:pPr>
+            <w:r>
+              <w:rPr>
+                <w:rFonts w:ascii="Calibri" w:eastAsia="Calibri" w:hAnsi="Calibri" w:cs="Calibri"/>
+              </w:rPr>
+              <w:t>1.Diagram Review</w:t>
+            </w:r>
+          </w:p>
+          <w:p>
+            <w:pPr>
+              <w:spacing w:after="0" w:line="240" w:lineRule="auto"/>
+              <w:rPr>
+                <w:rFonts w:ascii="Calibri" w:eastAsia="Calibri" w:hAnsi="Calibri" w:cs="Calibri"/>
+              </w:rPr>
+            </w:pPr>
+            <w:r>
+              <w:rPr>
+                <w:rFonts w:ascii="Calibri" w:eastAsia="Calibri" w:hAnsi="Calibri" w:cs="Calibri"/>
+              </w:rPr>
+              <w:t>2.Code Review</w:t>
+            </w:r>
+          </w:p>
+          <w:p>
+            <w:pPr>
+              <w:spacing w:after="0" w:line="240" w:lineRule="auto"/>
+              <w:rPr>
+                <w:rFonts w:ascii="Calibri" w:eastAsia="Calibri" w:hAnsi="Calibri" w:cs="Calibri"/>
+              </w:rPr>
+            </w:pPr>
+            <w:r>
+              <w:rPr>
+                <w:rFonts w:ascii="Calibri" w:eastAsia="Calibri" w:hAnsi="Calibri" w:cs="Calibri"/>
+              </w:rPr>
+              <w:t>3.Hibernate Lecture</w:t>
+            </w:r>
+          </w:p>
+          <w:p>
+            <w:pPr>
+              <w:spacing w:after="0" w:line="240" w:lineRule="auto"/>
+              <w:rPr>
+                <w:rFonts w:ascii="Calibri" w:eastAsia="Calibri" w:hAnsi="Calibri" w:cs="Calibri"/>
+              </w:rPr>
+            </w:pPr>
+            <w:r>
+              <w:rPr>
+                <w:rFonts w:ascii="Calibri" w:eastAsia="Calibri" w:hAnsi="Calibri" w:cs="Calibri"/>
+              </w:rPr>
+              <w:t>4.Hibernate Configuration</w:t>
+            </w:r>
+          </w:p>
+          <w:p>
+            <w:pPr>
+              <w:spacing w:after="0" w:line="240" w:lineRule="auto"/>
+              <w:rPr>
+                <w:rFonts w:ascii="Calibri" w:eastAsia="Calibri" w:hAnsi="Calibri" w:cs="Calibri"/>
+              </w:rPr>
+            </w:pPr>
+            <w:r>
+              <w:rPr>
+                <w:rFonts w:ascii="Calibri" w:eastAsia="Calibri" w:hAnsi="Calibri" w:cs="Calibri"/>
+              </w:rPr>
+              <w:t>5.Reading Spring in action book</w:t>
             </w:r>
             <w:bookmarkStart w:id="0" w:name="_GoBack"/>
             <w:bookmarkEnd w:id="0"/>
@@ -1024,132 +1250,6 @@
               </w:rPr>
               <w:t>Done</w:t>
             </w:r>
-          </w:p>
-        </w:tc>
-        <w:tc>
-          <w:tcPr>
-            <w:tcW w:w="1080" w:type="dxa"/>
-            <w:tcBorders>
-              <w:top w:val="single" w:sz="4" w:space="0" w:color="000000"/>
-              <w:left w:val="single" w:sz="4" w:space="0" w:color="000000"/>
-              <w:bottom w:val="single" w:sz="4" w:space="0" w:color="000000"/>
-              <w:right w:val="single" w:sz="4" w:space="0" w:color="000000"/>
-            </w:tcBorders>
-            <w:shd w:val="clear" w:color="000000" w:fill="FFFFFF"/>
-            <w:tcMar>
-              <w:left w:w="108" w:type="dxa"/>
-              <w:right w:w="108" w:type="dxa"/>
-            </w:tcMar>
-          </w:tcPr>
-          <w:p>
-            <w:pPr>
-              <w:spacing w:after="0" w:line="240" w:lineRule="auto"/>
-              <w:jc w:val="center"/>
-              <w:rPr>
-                <w:rFonts w:ascii="Calibri" w:eastAsia="Calibri" w:hAnsi="Calibri" w:cs="Calibri"/>
-              </w:rPr>
-            </w:pPr>
-          </w:p>
-        </w:tc>
-      </w:tr>
-      <w:tr>
-        <w:tc>
-          <w:tcPr>
-            <w:tcW w:w="644" w:type="dxa"/>
-            <w:tcBorders>
-              <w:top w:val="single" w:sz="4" w:space="0" w:color="000000"/>
-              <w:left w:val="single" w:sz="4" w:space="0" w:color="000000"/>
-              <w:bottom w:val="single" w:sz="4" w:space="0" w:color="000000"/>
-              <w:right w:val="single" w:sz="4" w:space="0" w:color="000000"/>
-            </w:tcBorders>
-            <w:shd w:val="clear" w:color="000000" w:fill="FFFFFF"/>
-            <w:tcMar>
-              <w:left w:w="108" w:type="dxa"/>
-              <w:right w:w="108" w:type="dxa"/>
-            </w:tcMar>
-          </w:tcPr>
-          <w:p>
-            <w:pPr>
-              <w:spacing w:after="0" w:line="240" w:lineRule="auto"/>
-              <w:jc w:val="center"/>
-              <w:rPr>
-                <w:rFonts w:ascii="Calibri" w:eastAsia="Calibri" w:hAnsi="Calibri" w:cs="Calibri"/>
-              </w:rPr>
-            </w:pPr>
-          </w:p>
-        </w:tc>
-        <w:tc>
-          <w:tcPr>
-            <w:tcW w:w="1441" w:type="dxa"/>
-            <w:tcBorders>
-              <w:top w:val="single" w:sz="4" w:space="0" w:color="000000"/>
-              <w:left w:val="single" w:sz="4" w:space="0" w:color="000000"/>
-              <w:bottom w:val="single" w:sz="4" w:space="0" w:color="000000"/>
-              <w:right w:val="single" w:sz="4" w:space="0" w:color="000000"/>
-            </w:tcBorders>
-            <w:shd w:val="clear" w:color="000000" w:fill="FFFFFF"/>
-            <w:tcMar>
-              <w:left w:w="108" w:type="dxa"/>
-              <w:right w:w="108" w:type="dxa"/>
-            </w:tcMar>
-          </w:tcPr>
-          <w:p>
-            <w:pPr>
-              <w:spacing w:after="0" w:line="240" w:lineRule="auto"/>
-              <w:jc w:val="center"/>
-              <w:rPr>
-                <w:rFonts w:ascii="Calibri" w:eastAsia="Calibri" w:hAnsi="Calibri" w:cs="Calibri"/>
-              </w:rPr>
-            </w:pPr>
-          </w:p>
-        </w:tc>
-        <w:tc>
-          <w:tcPr>
-            <w:tcW w:w="4845" w:type="dxa"/>
-            <w:tcBorders>
-              <w:top w:val="single" w:sz="4" w:space="0" w:color="000000"/>
-              <w:left w:val="single" w:sz="4" w:space="0" w:color="000000"/>
-              <w:bottom w:val="single" w:sz="4" w:space="0" w:color="000000"/>
-              <w:right w:val="single" w:sz="4" w:space="0" w:color="000000"/>
-            </w:tcBorders>
-            <w:shd w:val="clear" w:color="000000" w:fill="FFFFFF"/>
-            <w:tcMar>
-              <w:left w:w="108" w:type="dxa"/>
-              <w:right w:w="108" w:type="dxa"/>
-            </w:tcMar>
-          </w:tcPr>
-          <w:p>
-            <w:pPr>
-              <w:spacing w:after="0" w:line="240" w:lineRule="auto"/>
-              <w:rPr>
-                <w:rFonts w:ascii="Calibri" w:eastAsia="Calibri" w:hAnsi="Calibri" w:cs="Calibri"/>
-              </w:rPr>
-            </w:pPr>
-          </w:p>
-        </w:tc>
-        <w:tc>
-          <w:tcPr>
-            <w:tcW w:w="1530" w:type="dxa"/>
-            <w:tcBorders>
-              <w:top w:val="single" w:sz="4" w:space="0" w:color="000000"/>
-              <w:left w:val="single" w:sz="4" w:space="0" w:color="000000"/>
-              <w:bottom w:val="single" w:sz="4" w:space="0" w:color="000000"/>
-              <w:right w:val="single" w:sz="4" w:space="0" w:color="000000"/>
-            </w:tcBorders>
-            <w:shd w:val="clear" w:color="000000" w:fill="FFFFFF"/>
-            <w:tcMar>
-              <w:left w:w="108" w:type="dxa"/>
-              <w:right w:w="108" w:type="dxa"/>
-            </w:tcMar>
-          </w:tcPr>
-          <w:p>
-            <w:pPr>
-              <w:spacing w:after="0" w:line="240" w:lineRule="auto"/>
-              <w:jc w:val="center"/>
-              <w:rPr>
-                <w:rFonts w:ascii="Calibri" w:eastAsia="Calibri" w:hAnsi="Calibri" w:cs="Calibri"/>
-              </w:rPr>
-            </w:pPr>
           </w:p>
         </w:tc>
         <w:tc>
@@ -1492,7 +1592,6 @@
           <w:rFonts w:ascii="Arial" w:eastAsia="Arial" w:hAnsi="Arial" w:cs="Arial"/>
           <w:sz w:val="24"/>
         </w:rPr>
-        <w:lastRenderedPageBreak/>
         <w:t xml:space="preserve">Please comment on the intern’s work during this period </w:t>
       </w:r>
     </w:p>

--- a/17062019MgNyanLinHtet.docx
+++ b/17062019MgNyanLinHtet.docx
@@ -41,7 +41,23 @@
           <w:rFonts w:ascii="Arial" w:eastAsia="Arial" w:hAnsi="Arial" w:cs="Arial"/>
           <w:sz w:val="24"/>
         </w:rPr>
-        <w:t xml:space="preserve">The purpose of this form is to maintain a brief memo of student’s progress and supervisor reviews. The supervisor who monitors the student's performance during this period should fill out the form and mail this form to the UCSY supervisor or place it in a sealed enveloped and give it to the student to bring it back to the UCSY.   </w:t>
+        <w:t xml:space="preserve">The purpose of this form is to maintain a brief memo of student’s progress and supervisor reviews. The supervisor who monitors the student's performance during this period should fill out the form and mail this form to the UCSY supervisor or place it in a sealed </w:t>
+      </w:r>
+      <w:proofErr w:type="spellStart"/>
+      <w:r>
+        <w:rPr>
+          <w:rFonts w:ascii="Arial" w:eastAsia="Arial" w:hAnsi="Arial" w:cs="Arial"/>
+          <w:sz w:val="24"/>
+        </w:rPr>
+        <w:t>enveloped</w:t>
+      </w:r>
+      <w:proofErr w:type="spellEnd"/>
+      <w:r>
+        <w:rPr>
+          <w:rFonts w:ascii="Arial" w:eastAsia="Arial" w:hAnsi="Arial" w:cs="Arial"/>
+          <w:sz w:val="24"/>
+        </w:rPr>
+        <w:t xml:space="preserve"> and give it to the student to bring it back to the UCSY.   </w:t>
       </w:r>
     </w:p>
     <w:p>
@@ -65,7 +81,23 @@
           <w:rFonts w:ascii="Arial" w:eastAsia="Arial" w:hAnsi="Arial" w:cs="Arial"/>
           <w:sz w:val="24"/>
         </w:rPr>
-        <w:t>Company/Organization Name:  BizLeap Technology</w:t>
+        <w:t xml:space="preserve">Company/Organization Name:  </w:t>
+      </w:r>
+      <w:proofErr w:type="spellStart"/>
+      <w:r>
+        <w:rPr>
+          <w:rFonts w:ascii="Arial" w:eastAsia="Arial" w:hAnsi="Arial" w:cs="Arial"/>
+          <w:sz w:val="24"/>
+        </w:rPr>
+        <w:t>BizLeap</w:t>
+      </w:r>
+      <w:proofErr w:type="spellEnd"/>
+      <w:r>
+        <w:rPr>
+          <w:rFonts w:ascii="Arial" w:eastAsia="Arial" w:hAnsi="Arial" w:cs="Arial"/>
+          <w:sz w:val="24"/>
+        </w:rPr>
+        <w:t xml:space="preserve"> Technology</w:t>
       </w:r>
     </w:p>
     <w:p>
@@ -103,7 +135,39 @@
           <w:sz w:val="24"/>
         </w:rPr>
         <w:tab/>
-        <w:t xml:space="preserve">    :    Mg Nyan Lin Htet             </w:t>
+        <w:t xml:space="preserve">    :    Mg </w:t>
+      </w:r>
+      <w:proofErr w:type="spellStart"/>
+      <w:r>
+        <w:rPr>
+          <w:rFonts w:ascii="Arial" w:eastAsia="Arial" w:hAnsi="Arial" w:cs="Arial"/>
+          <w:sz w:val="24"/>
+        </w:rPr>
+        <w:t>Nyan</w:t>
+      </w:r>
+      <w:proofErr w:type="spellEnd"/>
+      <w:r>
+        <w:rPr>
+          <w:rFonts w:ascii="Arial" w:eastAsia="Arial" w:hAnsi="Arial" w:cs="Arial"/>
+          <w:sz w:val="24"/>
+        </w:rPr>
+        <w:t xml:space="preserve"> Lin </w:t>
+      </w:r>
+      <w:proofErr w:type="spellStart"/>
+      <w:r>
+        <w:rPr>
+          <w:rFonts w:ascii="Arial" w:eastAsia="Arial" w:hAnsi="Arial" w:cs="Arial"/>
+          <w:sz w:val="24"/>
+        </w:rPr>
+        <w:t>Htet</w:t>
+      </w:r>
+      <w:proofErr w:type="spellEnd"/>
+      <w:r>
+        <w:rPr>
+          <w:rFonts w:ascii="Arial" w:eastAsia="Arial" w:hAnsi="Arial" w:cs="Arial"/>
+          <w:sz w:val="24"/>
+        </w:rPr>
+        <w:t xml:space="preserve">             </w:t>
       </w:r>
     </w:p>
     <w:p>
@@ -797,13 +861,27 @@
               <w:rPr>
                 <w:rFonts w:ascii="Calibri" w:eastAsia="Calibri" w:hAnsi="Calibri" w:cs="Calibri"/>
               </w:rPr>
-              <w:t>4.Test BizL</w:t>
-            </w:r>
-            <w:r>
-              <w:rPr>
-                <w:rFonts w:ascii="Calibri" w:eastAsia="Calibri" w:hAnsi="Calibri" w:cs="Calibri"/>
-              </w:rPr>
-              <w:t>eap HR software</w:t>
+              <w:t xml:space="preserve">4.Test </w:t>
+            </w:r>
+            <w:proofErr w:type="spellStart"/>
+            <w:r>
+              <w:rPr>
+                <w:rFonts w:ascii="Calibri" w:eastAsia="Calibri" w:hAnsi="Calibri" w:cs="Calibri"/>
+              </w:rPr>
+              <w:t>BizL</w:t>
+            </w:r>
+            <w:r>
+              <w:rPr>
+                <w:rFonts w:ascii="Calibri" w:eastAsia="Calibri" w:hAnsi="Calibri" w:cs="Calibri"/>
+              </w:rPr>
+              <w:t>eap</w:t>
+            </w:r>
+            <w:proofErr w:type="spellEnd"/>
+            <w:r>
+              <w:rPr>
+                <w:rFonts w:ascii="Calibri" w:eastAsia="Calibri" w:hAnsi="Calibri" w:cs="Calibri"/>
+              </w:rPr>
+              <w:t xml:space="preserve"> HR software</w:t>
             </w:r>
           </w:p>
           <w:p>
@@ -1217,9 +1295,244 @@
               </w:rPr>
               <w:t>5.Reading Spring in action book</w:t>
             </w:r>
+          </w:p>
+        </w:tc>
+        <w:tc>
+          <w:tcPr>
+            <w:tcW w:w="1530" w:type="dxa"/>
+            <w:tcBorders>
+              <w:top w:val="single" w:sz="4" w:space="0" w:color="000000"/>
+              <w:left w:val="single" w:sz="4" w:space="0" w:color="000000"/>
+              <w:bottom w:val="single" w:sz="4" w:space="0" w:color="000000"/>
+              <w:right w:val="single" w:sz="4" w:space="0" w:color="000000"/>
+            </w:tcBorders>
+            <w:shd w:val="clear" w:color="000000" w:fill="FFFFFF"/>
+            <w:tcMar>
+              <w:left w:w="108" w:type="dxa"/>
+              <w:right w:w="108" w:type="dxa"/>
+            </w:tcMar>
+          </w:tcPr>
+          <w:p>
+            <w:pPr>
+              <w:spacing w:after="0" w:line="240" w:lineRule="auto"/>
+              <w:jc w:val="center"/>
+              <w:rPr>
+                <w:rFonts w:ascii="Calibri" w:eastAsia="Calibri" w:hAnsi="Calibri" w:cs="Calibri"/>
+              </w:rPr>
+            </w:pPr>
+            <w:r>
+              <w:rPr>
+                <w:rFonts w:ascii="Calibri" w:eastAsia="Calibri" w:hAnsi="Calibri" w:cs="Calibri"/>
+              </w:rPr>
+              <w:t>Done</w:t>
+            </w:r>
+          </w:p>
+        </w:tc>
+        <w:tc>
+          <w:tcPr>
+            <w:tcW w:w="1080" w:type="dxa"/>
+            <w:tcBorders>
+              <w:top w:val="single" w:sz="4" w:space="0" w:color="000000"/>
+              <w:left w:val="single" w:sz="4" w:space="0" w:color="000000"/>
+              <w:bottom w:val="single" w:sz="4" w:space="0" w:color="000000"/>
+              <w:right w:val="single" w:sz="4" w:space="0" w:color="000000"/>
+            </w:tcBorders>
+            <w:shd w:val="clear" w:color="000000" w:fill="FFFFFF"/>
+            <w:tcMar>
+              <w:left w:w="108" w:type="dxa"/>
+              <w:right w:w="108" w:type="dxa"/>
+            </w:tcMar>
+          </w:tcPr>
+          <w:p>
+            <w:pPr>
+              <w:spacing w:after="0" w:line="240" w:lineRule="auto"/>
+              <w:jc w:val="center"/>
+              <w:rPr>
+                <w:rFonts w:ascii="Calibri" w:eastAsia="Calibri" w:hAnsi="Calibri" w:cs="Calibri"/>
+              </w:rPr>
+            </w:pPr>
+          </w:p>
+        </w:tc>
+      </w:tr>
+      <w:tr>
+        <w:tc>
+          <w:tcPr>
+            <w:tcW w:w="644" w:type="dxa"/>
+            <w:tcBorders>
+              <w:top w:val="single" w:sz="4" w:space="0" w:color="000000"/>
+              <w:left w:val="single" w:sz="4" w:space="0" w:color="000000"/>
+              <w:bottom w:val="single" w:sz="4" w:space="0" w:color="000000"/>
+              <w:right w:val="single" w:sz="4" w:space="0" w:color="000000"/>
+            </w:tcBorders>
+            <w:shd w:val="clear" w:color="000000" w:fill="FFFFFF"/>
+            <w:tcMar>
+              <w:left w:w="108" w:type="dxa"/>
+              <w:right w:w="108" w:type="dxa"/>
+            </w:tcMar>
+          </w:tcPr>
+          <w:p>
+            <w:pPr>
+              <w:spacing w:after="0" w:line="240" w:lineRule="auto"/>
+              <w:jc w:val="center"/>
+              <w:rPr>
+                <w:rFonts w:ascii="Calibri" w:eastAsia="Calibri" w:hAnsi="Calibri" w:cs="Calibri"/>
+              </w:rPr>
+            </w:pPr>
+            <w:r>
+              <w:rPr>
+                <w:rFonts w:ascii="Calibri" w:eastAsia="Calibri" w:hAnsi="Calibri" w:cs="Calibri"/>
+              </w:rPr>
+              <w:t>6</w:t>
+            </w:r>
+          </w:p>
+        </w:tc>
+        <w:tc>
+          <w:tcPr>
+            <w:tcW w:w="1441" w:type="dxa"/>
+            <w:tcBorders>
+              <w:top w:val="single" w:sz="4" w:space="0" w:color="000000"/>
+              <w:left w:val="single" w:sz="4" w:space="0" w:color="000000"/>
+              <w:bottom w:val="single" w:sz="4" w:space="0" w:color="000000"/>
+              <w:right w:val="single" w:sz="4" w:space="0" w:color="000000"/>
+            </w:tcBorders>
+            <w:shd w:val="clear" w:color="000000" w:fill="FFFFFF"/>
+            <w:tcMar>
+              <w:left w:w="108" w:type="dxa"/>
+              <w:right w:w="108" w:type="dxa"/>
+            </w:tcMar>
+          </w:tcPr>
+          <w:p>
+            <w:pPr>
+              <w:spacing w:after="0" w:line="240" w:lineRule="auto"/>
+              <w:jc w:val="center"/>
+              <w:rPr>
+                <w:rFonts w:ascii="Calibri" w:eastAsia="Calibri" w:hAnsi="Calibri" w:cs="Calibri"/>
+              </w:rPr>
+            </w:pPr>
+            <w:r>
+              <w:rPr>
+                <w:rFonts w:ascii="Calibri" w:eastAsia="Calibri" w:hAnsi="Calibri" w:cs="Calibri"/>
+              </w:rPr>
+              <w:t>22.06.2019</w:t>
+            </w:r>
+          </w:p>
+        </w:tc>
+        <w:tc>
+          <w:tcPr>
+            <w:tcW w:w="4845" w:type="dxa"/>
+            <w:tcBorders>
+              <w:top w:val="single" w:sz="4" w:space="0" w:color="000000"/>
+              <w:left w:val="single" w:sz="4" w:space="0" w:color="000000"/>
+              <w:bottom w:val="single" w:sz="4" w:space="0" w:color="000000"/>
+              <w:right w:val="single" w:sz="4" w:space="0" w:color="000000"/>
+            </w:tcBorders>
+            <w:shd w:val="clear" w:color="000000" w:fill="FFFFFF"/>
+            <w:tcMar>
+              <w:left w:w="108" w:type="dxa"/>
+              <w:right w:w="108" w:type="dxa"/>
+            </w:tcMar>
+          </w:tcPr>
+          <w:p>
+            <w:pPr>
+              <w:spacing w:after="0" w:line="240" w:lineRule="auto"/>
+              <w:rPr>
+                <w:rFonts w:ascii="Calibri" w:eastAsia="Calibri" w:hAnsi="Calibri" w:cs="Calibri"/>
+              </w:rPr>
+            </w:pPr>
+            <w:r>
+              <w:rPr>
+                <w:rFonts w:ascii="Calibri" w:eastAsia="Calibri" w:hAnsi="Calibri" w:cs="Calibri"/>
+              </w:rPr>
+              <w:t>1.Code  Review</w:t>
+            </w:r>
+          </w:p>
+          <w:p>
+            <w:pPr>
+              <w:spacing w:after="0" w:line="240" w:lineRule="auto"/>
+              <w:rPr>
+                <w:rFonts w:ascii="Calibri" w:eastAsia="Calibri" w:hAnsi="Calibri" w:cs="Calibri"/>
+              </w:rPr>
+            </w:pPr>
+            <w:r>
+              <w:rPr>
+                <w:rFonts w:ascii="Calibri" w:eastAsia="Calibri" w:hAnsi="Calibri" w:cs="Calibri"/>
+              </w:rPr>
+              <w:t>2.Diagram review</w:t>
+            </w:r>
+          </w:p>
+          <w:p>
+            <w:pPr>
+              <w:spacing w:after="0" w:line="240" w:lineRule="auto"/>
+              <w:rPr>
+                <w:rFonts w:ascii="Calibri" w:eastAsia="Calibri" w:hAnsi="Calibri" w:cs="Calibri"/>
+              </w:rPr>
+            </w:pPr>
+            <w:r>
+              <w:rPr>
+                <w:rFonts w:ascii="Calibri" w:eastAsia="Calibri" w:hAnsi="Calibri" w:cs="Calibri"/>
+              </w:rPr>
+              <w:t>3.English lecture</w:t>
+            </w:r>
+          </w:p>
+          <w:p>
+            <w:pPr>
+              <w:spacing w:after="0" w:line="240" w:lineRule="auto"/>
+              <w:rPr>
+                <w:rFonts w:ascii="Calibri" w:eastAsia="Calibri" w:hAnsi="Calibri" w:cs="Calibri"/>
+              </w:rPr>
+            </w:pPr>
+            <w:r>
+              <w:rPr>
+                <w:rFonts w:ascii="Calibri" w:eastAsia="Calibri" w:hAnsi="Calibri" w:cs="Calibri"/>
+              </w:rPr>
+              <w:t>4.Analysis service layer</w:t>
+            </w:r>
+          </w:p>
+          <w:p>
+            <w:pPr>
+              <w:spacing w:after="0" w:line="240" w:lineRule="auto"/>
+              <w:rPr>
+                <w:rFonts w:ascii="Calibri" w:eastAsia="Calibri" w:hAnsi="Calibri" w:cs="Calibri"/>
+              </w:rPr>
+            </w:pPr>
+            <w:r>
+              <w:rPr>
+                <w:rFonts w:ascii="Calibri" w:eastAsia="Calibri" w:hAnsi="Calibri" w:cs="Calibri"/>
+              </w:rPr>
+              <w:t>5.Project planning and assignment</w:t>
+            </w:r>
+          </w:p>
+          <w:p>
+            <w:pPr>
+              <w:spacing w:after="0" w:line="240" w:lineRule="auto"/>
+              <w:rPr>
+                <w:rFonts w:ascii="Calibri" w:eastAsia="Calibri" w:hAnsi="Calibri" w:cs="Calibri"/>
+              </w:rPr>
+            </w:pPr>
+            <w:r>
+              <w:rPr>
+                <w:rFonts w:ascii="Calibri" w:eastAsia="Calibri" w:hAnsi="Calibri" w:cs="Calibri"/>
+              </w:rPr>
+              <w:lastRenderedPageBreak/>
+              <w:t>6.Bizleap HR software with test case</w:t>
+            </w:r>
             <w:bookmarkStart w:id="0" w:name="_GoBack"/>
             <w:bookmarkEnd w:id="0"/>
           </w:p>
+          <w:p>
+            <w:pPr>
+              <w:spacing w:after="0" w:line="240" w:lineRule="auto"/>
+              <w:rPr>
+                <w:rFonts w:ascii="Calibri" w:eastAsia="Calibri" w:hAnsi="Calibri" w:cs="Calibri"/>
+              </w:rPr>
+            </w:pPr>
+            <w:r>
+              <w:rPr>
+                <w:rFonts w:ascii="Calibri" w:eastAsia="Calibri" w:hAnsi="Calibri" w:cs="Calibri"/>
+              </w:rPr>
+              <w:t>7.Bizleap HR software versions 3.2 test</w:t>
+            </w:r>
+          </w:p>
         </w:tc>
         <w:tc>
           <w:tcPr>
@@ -1248,6 +1561,7 @@
               <w:rPr>
                 <w:rFonts w:ascii="Calibri" w:eastAsia="Calibri" w:hAnsi="Calibri" w:cs="Calibri"/>
               </w:rPr>
+              <w:lastRenderedPageBreak/>
               <w:t>Done</w:t>
             </w:r>
           </w:p>
@@ -1302,6 +1616,12 @@
                 <w:rFonts w:ascii="Calibri" w:eastAsia="Calibri" w:hAnsi="Calibri" w:cs="Calibri"/>
               </w:rPr>
             </w:pPr>
+            <w:r>
+              <w:rPr>
+                <w:rFonts w:ascii="Calibri" w:eastAsia="Calibri" w:hAnsi="Calibri" w:cs="Calibri"/>
+              </w:rPr>
+              <w:t>7</w:t>
+            </w:r>
           </w:p>
         </w:tc>
         <w:tc>
@@ -1327,6 +1647,12 @@
                 <w:rFonts w:ascii="Calibri" w:eastAsia="Calibri" w:hAnsi="Calibri" w:cs="Calibri"/>
               </w:rPr>
             </w:pPr>
+            <w:r>
+              <w:rPr>
+                <w:rFonts w:ascii="Calibri" w:eastAsia="Calibri" w:hAnsi="Calibri" w:cs="Calibri"/>
+              </w:rPr>
+              <w:t>23.06.2019</w:t>
+            </w:r>
           </w:p>
         </w:tc>
         <w:tc>
@@ -1351,132 +1677,12 @@
                 <w:rFonts w:ascii="Calibri" w:eastAsia="Calibri" w:hAnsi="Calibri" w:cs="Calibri"/>
               </w:rPr>
             </w:pPr>
-          </w:p>
-        </w:tc>
-        <w:tc>
-          <w:tcPr>
-            <w:tcW w:w="1530" w:type="dxa"/>
-            <w:tcBorders>
-              <w:top w:val="single" w:sz="4" w:space="0" w:color="000000"/>
-              <w:left w:val="single" w:sz="4" w:space="0" w:color="000000"/>
-              <w:bottom w:val="single" w:sz="4" w:space="0" w:color="000000"/>
-              <w:right w:val="single" w:sz="4" w:space="0" w:color="000000"/>
-            </w:tcBorders>
-            <w:shd w:val="clear" w:color="000000" w:fill="FFFFFF"/>
-            <w:tcMar>
-              <w:left w:w="108" w:type="dxa"/>
-              <w:right w:w="108" w:type="dxa"/>
-            </w:tcMar>
-          </w:tcPr>
-          <w:p>
-            <w:pPr>
-              <w:spacing w:after="0" w:line="240" w:lineRule="auto"/>
-              <w:jc w:val="center"/>
-              <w:rPr>
-                <w:rFonts w:ascii="Calibri" w:eastAsia="Calibri" w:hAnsi="Calibri" w:cs="Calibri"/>
-              </w:rPr>
-            </w:pPr>
-          </w:p>
-        </w:tc>
-        <w:tc>
-          <w:tcPr>
-            <w:tcW w:w="1080" w:type="dxa"/>
-            <w:tcBorders>
-              <w:top w:val="single" w:sz="4" w:space="0" w:color="000000"/>
-              <w:left w:val="single" w:sz="4" w:space="0" w:color="000000"/>
-              <w:bottom w:val="single" w:sz="4" w:space="0" w:color="000000"/>
-              <w:right w:val="single" w:sz="4" w:space="0" w:color="000000"/>
-            </w:tcBorders>
-            <w:shd w:val="clear" w:color="000000" w:fill="FFFFFF"/>
-            <w:tcMar>
-              <w:left w:w="108" w:type="dxa"/>
-              <w:right w:w="108" w:type="dxa"/>
-            </w:tcMar>
-          </w:tcPr>
-          <w:p>
-            <w:pPr>
-              <w:spacing w:after="0" w:line="240" w:lineRule="auto"/>
-              <w:jc w:val="center"/>
-              <w:rPr>
-                <w:rFonts w:ascii="Calibri" w:eastAsia="Calibri" w:hAnsi="Calibri" w:cs="Calibri"/>
-              </w:rPr>
-            </w:pPr>
-          </w:p>
-        </w:tc>
-      </w:tr>
-      <w:tr>
-        <w:tc>
-          <w:tcPr>
-            <w:tcW w:w="644" w:type="dxa"/>
-            <w:tcBorders>
-              <w:top w:val="single" w:sz="4" w:space="0" w:color="000000"/>
-              <w:left w:val="single" w:sz="4" w:space="0" w:color="000000"/>
-              <w:bottom w:val="single" w:sz="4" w:space="0" w:color="000000"/>
-              <w:right w:val="single" w:sz="4" w:space="0" w:color="000000"/>
-            </w:tcBorders>
-            <w:shd w:val="clear" w:color="000000" w:fill="FFFFFF"/>
-            <w:tcMar>
-              <w:left w:w="108" w:type="dxa"/>
-              <w:right w:w="108" w:type="dxa"/>
-            </w:tcMar>
-          </w:tcPr>
-          <w:p>
-            <w:pPr>
-              <w:spacing w:after="0" w:line="240" w:lineRule="auto"/>
-              <w:jc w:val="center"/>
-              <w:rPr>
-                <w:rFonts w:ascii="Calibri" w:eastAsia="Calibri" w:hAnsi="Calibri" w:cs="Calibri"/>
-              </w:rPr>
-            </w:pPr>
-          </w:p>
-        </w:tc>
-        <w:tc>
-          <w:tcPr>
-            <w:tcW w:w="1441" w:type="dxa"/>
-            <w:tcBorders>
-              <w:top w:val="single" w:sz="4" w:space="0" w:color="000000"/>
-              <w:left w:val="single" w:sz="4" w:space="0" w:color="000000"/>
-              <w:bottom w:val="single" w:sz="4" w:space="0" w:color="000000"/>
-              <w:right w:val="single" w:sz="4" w:space="0" w:color="000000"/>
-            </w:tcBorders>
-            <w:shd w:val="clear" w:color="000000" w:fill="FFFFFF"/>
-            <w:tcMar>
-              <w:left w:w="108" w:type="dxa"/>
-              <w:right w:w="108" w:type="dxa"/>
-            </w:tcMar>
-          </w:tcPr>
-          <w:p>
-            <w:pPr>
-              <w:spacing w:after="0" w:line="240" w:lineRule="auto"/>
-              <w:jc w:val="center"/>
-              <w:rPr>
-                <w:rFonts w:ascii="Calibri" w:eastAsia="Calibri" w:hAnsi="Calibri" w:cs="Calibri"/>
-              </w:rPr>
-            </w:pPr>
-          </w:p>
-        </w:tc>
-        <w:tc>
-          <w:tcPr>
-            <w:tcW w:w="4845" w:type="dxa"/>
-            <w:tcBorders>
-              <w:top w:val="single" w:sz="4" w:space="0" w:color="000000"/>
-              <w:left w:val="single" w:sz="4" w:space="0" w:color="000000"/>
-              <w:bottom w:val="single" w:sz="4" w:space="0" w:color="000000"/>
-              <w:right w:val="single" w:sz="4" w:space="0" w:color="000000"/>
-            </w:tcBorders>
-            <w:shd w:val="clear" w:color="000000" w:fill="FFFFFF"/>
-            <w:tcMar>
-              <w:left w:w="108" w:type="dxa"/>
-              <w:right w:w="108" w:type="dxa"/>
-            </w:tcMar>
-          </w:tcPr>
-          <w:p>
-            <w:pPr>
-              <w:spacing w:after="0" w:line="240" w:lineRule="auto"/>
-              <w:rPr>
-                <w:rFonts w:ascii="Calibri" w:eastAsia="Calibri" w:hAnsi="Calibri" w:cs="Calibri"/>
-              </w:rPr>
-            </w:pPr>
+            <w:r>
+              <w:rPr>
+                <w:rFonts w:ascii="Calibri" w:eastAsia="Calibri" w:hAnsi="Calibri" w:cs="Calibri"/>
+              </w:rPr>
+              <w:t>Holiday</w:t>
+            </w:r>
           </w:p>
         </w:tc>
         <w:tc>
